--- a/Laboratorio 7/Laboratorio 7 - AJAX.docx
+++ b/Laboratorio 7/Laboratorio 7 - AJAX.docx
@@ -84,27 +84,36 @@
           <w:lang w:val="es-MX"/>
         </w:rPr>
         <w:br/>
-        <w:t>GITHUB REPOSITORY : [  ]</w:t>
-      </w:r>
-    </w:p>
-    <w:p>
-      <w:pPr>
-        <w:rPr>
-          <w:lang w:val="es-MX"/>
-        </w:rPr>
-      </w:pPr>
-      <w:r>
-        <w:rPr>
-          <w:lang w:val="es-MX"/>
-        </w:rPr>
-        <w:t>GITHUB PAGE URL: [  ]</w:t>
+        <w:t xml:space="preserve">GITHUB REPOSITORY : [ </w:t>
+      </w:r>
+      <w:r>
+        <w:rPr>
+          <w:lang w:val="es-MX"/>
+        </w:rPr>
+        <w:t>https://github.com/Consgomez/Desarrollo-Web-2022</w:t>
+      </w:r>
+      <w:r>
+        <w:rPr>
+          <w:lang w:val="es-MX"/>
+        </w:rPr>
+        <w:t xml:space="preserve"> ]</w:t>
+      </w:r>
+    </w:p>
+    <w:p>
+      <w:r>
+        <w:t xml:space="preserve">GITHUB PAGE URL: [ </w:t>
+      </w:r>
+      <w:r>
+        <w:t>https://consgomez.github.io/Desarrollo-Web-2022/Laboratorio%207/hw.html</w:t>
+      </w:r>
+      <w:r>
+        <w:t xml:space="preserve"> ]</w:t>
       </w:r>
     </w:p>
     <w:p>
       <w:pPr>
         <w:rPr>
           <w:u w:val="single"/>
-          <w:lang w:val="es-MX"/>
         </w:rPr>
       </w:pPr>
     </w:p>
@@ -112,7 +121,6 @@
       <w:pPr>
         <w:rPr>
           <w:u w:val="single"/>
-          <w:lang w:val="es-MX"/>
         </w:rPr>
       </w:pPr>
     </w:p>
